--- a/Gerard_Perujo/Grupo_03 Actividad_1.docx
+++ b/Gerard_Perujo/Grupo_03 Actividad_1.docx
@@ -995,10 +995,47 @@
       </w:sdtContent>
     </w:sdt>
     <w:p>
-      <w:r>
+      <w:pPr>
+        <w:rPr>
+          <w:b/>
+          <w:bCs/>
+        </w:rPr>
+      </w:pPr>
+      <w:r>
+        <w:rPr>
+          <w:b/>
+          <w:bCs/>
+        </w:rPr>
         <w:lastRenderedPageBreak/>
-        <w:t>En esta actividad vamos a crear un archivo html y a través de javascript vamos a modificar este archivo html</w:t>
-      </w:r>
+        <w:t>REQUERIMIENTO 1:</w:t>
+      </w:r>
+    </w:p>
+    <w:p/>
+    <w:p>
+      <w:r>
+        <w:t xml:space="preserve">En esta actividad vamos a crear un archivo </w:t>
+      </w:r>
+      <w:proofErr w:type="spellStart"/>
+      <w:r>
+        <w:t>html</w:t>
+      </w:r>
+      <w:proofErr w:type="spellEnd"/>
+      <w:r>
+        <w:t xml:space="preserve"> y a través de </w:t>
+      </w:r>
+      <w:proofErr w:type="spellStart"/>
+      <w:r>
+        <w:t>javascript</w:t>
+      </w:r>
+      <w:proofErr w:type="spellEnd"/>
+      <w:r>
+        <w:t xml:space="preserve"> vamos a modificar este archivo </w:t>
+      </w:r>
+      <w:proofErr w:type="spellStart"/>
+      <w:r>
+        <w:t>html</w:t>
+      </w:r>
+      <w:proofErr w:type="spellEnd"/>
     </w:p>
     <w:p/>
     <w:p>
@@ -1007,7 +1044,7 @@
           <w:noProof/>
         </w:rPr>
         <w:drawing>
-          <wp:anchor distT="0" distB="0" distL="114300" distR="114300" simplePos="0" relativeHeight="251663360" behindDoc="1" locked="0" layoutInCell="1" allowOverlap="1" wp14:anchorId="54D918CA" wp14:editId="1CBB97CF">
+          <wp:anchor distT="0" distB="0" distL="114300" distR="114300" simplePos="0" relativeHeight="251663360" behindDoc="1" locked="0" layoutInCell="1" allowOverlap="1" wp14:anchorId="54D918CA" wp14:editId="4D1E4945">
             <wp:simplePos x="0" y="0"/>
             <wp:positionH relativeFrom="column">
               <wp:posOffset>-327660</wp:posOffset>
@@ -1016,7 +1053,7 @@
               <wp:posOffset>983615</wp:posOffset>
             </wp:positionV>
             <wp:extent cx="6510655" cy="3307000"/>
-            <wp:effectExtent l="0" t="0" r="4445" b="8255"/>
+            <wp:effectExtent l="133350" t="114300" r="99695" b="141605"/>
             <wp:wrapNone/>
             <wp:docPr id="1118287354" name="Imagen 1"/>
             <wp:cNvGraphicFramePr>
@@ -1052,10 +1089,36 @@
                     <a:prstGeom prst="rect">
                       <a:avLst/>
                     </a:prstGeom>
-                    <a:noFill/>
-                    <a:ln>
-                      <a:noFill/>
+                    <a:solidFill>
+                      <a:srgbClr val="FFFFFF">
+                        <a:shade val="85000"/>
+                      </a:srgbClr>
+                    </a:solidFill>
+                    <a:ln w="88900" cap="sq">
+                      <a:solidFill>
+                        <a:srgbClr val="FFFFFF"/>
+                      </a:solidFill>
+                      <a:miter lim="800000"/>
                     </a:ln>
+                    <a:effectLst>
+                      <a:outerShdw blurRad="55000" dist="18000" dir="5400000" algn="tl" rotWithShape="0">
+                        <a:srgbClr val="000000">
+                          <a:alpha val="40000"/>
+                        </a:srgbClr>
+                      </a:outerShdw>
+                    </a:effectLst>
+                    <a:scene3d>
+                      <a:camera prst="orthographicFront"/>
+                      <a:lightRig rig="twoPt" dir="t">
+                        <a:rot lat="0" lon="0" rev="7200000"/>
+                      </a:lightRig>
+                    </a:scene3d>
+                    <a:sp3d>
+                      <a:bevelT w="25400" h="19050"/>
+                      <a:contourClr>
+                        <a:srgbClr val="FFFFFF"/>
+                      </a:contourClr>
+                    </a:sp3d>
                   </pic:spPr>
                 </pic:pic>
               </a:graphicData>
@@ -1070,7 +1133,55 @@
         </w:drawing>
       </w:r>
       <w:r>
-        <w:t>En la primera parte consiste en crear todo un formulario en un archivo javascript totalmente independente del archivo html. Y luego con un botón llamaremos al archivo javascript para que se carge dentro de nuestra pagina html.</w:t>
+        <w:t xml:space="preserve">En la primera parte consiste en crear todo un formulario en un archivo </w:t>
+      </w:r>
+      <w:proofErr w:type="spellStart"/>
+      <w:r>
+        <w:t>javascript</w:t>
+      </w:r>
+      <w:proofErr w:type="spellEnd"/>
+      <w:r>
+        <w:t xml:space="preserve"> totalmente independente del archivo </w:t>
+      </w:r>
+      <w:proofErr w:type="spellStart"/>
+      <w:r>
+        <w:t>html</w:t>
+      </w:r>
+      <w:proofErr w:type="spellEnd"/>
+      <w:r>
+        <w:t xml:space="preserve">. Y luego con un botón llamaremos al archivo </w:t>
+      </w:r>
+      <w:proofErr w:type="spellStart"/>
+      <w:r>
+        <w:t>javascript</w:t>
+      </w:r>
+      <w:proofErr w:type="spellEnd"/>
+      <w:r>
+        <w:t xml:space="preserve"> para que se </w:t>
+      </w:r>
+      <w:proofErr w:type="spellStart"/>
+      <w:r>
+        <w:t>carge</w:t>
+      </w:r>
+      <w:proofErr w:type="spellEnd"/>
+      <w:r>
+        <w:t xml:space="preserve"> dentro de nuestra </w:t>
+      </w:r>
+      <w:proofErr w:type="spellStart"/>
+      <w:r>
+        <w:t>pagina</w:t>
+      </w:r>
+      <w:proofErr w:type="spellEnd"/>
+      <w:r>
+        <w:t xml:space="preserve"> </w:t>
+      </w:r>
+      <w:proofErr w:type="spellStart"/>
+      <w:r>
+        <w:t>html</w:t>
+      </w:r>
+      <w:proofErr w:type="spellEnd"/>
+      <w:r>
+        <w:t>.</w:t>
       </w:r>
     </w:p>
     <w:p/>
@@ -1090,7 +1201,47 @@
     <w:p/>
     <w:p>
       <w:r>
-        <w:t>Una vez tengo creado la pagina html principal me propongo a crear el javascript donde creare el formulario, lo vamos a crear sin innerHtml, para ello como dentro de un formulario se repiten muchas veces las mismas etiquetas para evitar tener que escribir muchas linias de código lo que me propongo es:</w:t>
+        <w:t xml:space="preserve">Una vez tengo creado la </w:t>
+      </w:r>
+      <w:proofErr w:type="spellStart"/>
+      <w:r>
+        <w:t>pagina</w:t>
+      </w:r>
+      <w:proofErr w:type="spellEnd"/>
+      <w:r>
+        <w:t xml:space="preserve"> </w:t>
+      </w:r>
+      <w:proofErr w:type="spellStart"/>
+      <w:r>
+        <w:t>html</w:t>
+      </w:r>
+      <w:proofErr w:type="spellEnd"/>
+      <w:r>
+        <w:t xml:space="preserve"> principal me propongo a crear el </w:t>
+      </w:r>
+      <w:proofErr w:type="spellStart"/>
+      <w:r>
+        <w:t>javascript</w:t>
+      </w:r>
+      <w:proofErr w:type="spellEnd"/>
+      <w:r>
+        <w:t xml:space="preserve"> donde creare el formulario, lo vamos a crear sin </w:t>
+      </w:r>
+      <w:proofErr w:type="spellStart"/>
+      <w:r>
+        <w:t>innerHtml</w:t>
+      </w:r>
+      <w:proofErr w:type="spellEnd"/>
+      <w:r>
+        <w:t xml:space="preserve">, para ello como dentro de un formulario se repiten muchas veces las mismas etiquetas para evitar tener que escribir muchas </w:t>
+      </w:r>
+      <w:proofErr w:type="spellStart"/>
+      <w:r>
+        <w:t>linias</w:t>
+      </w:r>
+      <w:proofErr w:type="spellEnd"/>
+      <w:r>
+        <w:t xml:space="preserve"> de código lo que me propongo es:</w:t>
       </w:r>
     </w:p>
     <w:p>
@@ -1102,7 +1253,15 @@
         </w:numPr>
       </w:pPr>
       <w:r>
-        <w:t>Crear una serie de funciones con arrays dentro, en ellas creare los diferentes nombre y atributos que contienen las etiquetas de los formularios</w:t>
+        <w:t xml:space="preserve">Crear una serie de funciones con </w:t>
+      </w:r>
+      <w:proofErr w:type="spellStart"/>
+      <w:r>
+        <w:t>arrays</w:t>
+      </w:r>
+      <w:proofErr w:type="spellEnd"/>
+      <w:r>
+        <w:t xml:space="preserve"> dentro, en ellas creare los diferentes nombre y atributos que contienen las etiquetas de los formularios</w:t>
       </w:r>
     </w:p>
     <w:p>
@@ -1114,7 +1273,31 @@
         </w:numPr>
       </w:pPr>
       <w:r>
-        <w:t>Una vez creadas las arrays estas las implemento en una serie de “for” para ir recorriendo las arrays y asi se vayan implementando todas las etiquetas y evitarme tener que escribir lo mismo 40 veces.</w:t>
+        <w:t xml:space="preserve">Una vez creadas las </w:t>
+      </w:r>
+      <w:proofErr w:type="spellStart"/>
+      <w:r>
+        <w:t>arrays</w:t>
+      </w:r>
+      <w:proofErr w:type="spellEnd"/>
+      <w:r>
+        <w:t xml:space="preserve"> estas las implemento en una serie de “</w:t>
+      </w:r>
+      <w:proofErr w:type="spellStart"/>
+      <w:r>
+        <w:t>for</w:t>
+      </w:r>
+      <w:proofErr w:type="spellEnd"/>
+      <w:r>
+        <w:t xml:space="preserve">” para ir recorriendo las </w:t>
+      </w:r>
+      <w:proofErr w:type="spellStart"/>
+      <w:r>
+        <w:t>arrays</w:t>
+      </w:r>
+      <w:proofErr w:type="spellEnd"/>
+      <w:r>
+        <w:t xml:space="preserve"> y asi se vayan implementando todas las etiquetas y evitarme tener que escribir lo mismo 40 veces.</w:t>
       </w:r>
     </w:p>
     <w:p>
@@ -1126,7 +1309,39 @@
         </w:numPr>
       </w:pPr>
       <w:r>
-        <w:t>Una vez se han creado todos los for para los diferentes apartados del formulario vamos a ir colocando todos los “div” y las diferentes etiquetas en su orden correspondiente con el comando “appendChild” para que se carge el formulario correctamente</w:t>
+        <w:t xml:space="preserve">Una vez se han creado todos los </w:t>
+      </w:r>
+      <w:proofErr w:type="spellStart"/>
+      <w:r>
+        <w:t>for</w:t>
+      </w:r>
+      <w:proofErr w:type="spellEnd"/>
+      <w:r>
+        <w:t xml:space="preserve"> para los diferentes apartados del formulario vamos a ir colocando todos los “</w:t>
+      </w:r>
+      <w:proofErr w:type="spellStart"/>
+      <w:r>
+        <w:t>div</w:t>
+      </w:r>
+      <w:proofErr w:type="spellEnd"/>
+      <w:r>
+        <w:t>” y las diferentes etiquetas en su orden correspondiente con el comando “</w:t>
+      </w:r>
+      <w:proofErr w:type="spellStart"/>
+      <w:r>
+        <w:t>appendChild</w:t>
+      </w:r>
+      <w:proofErr w:type="spellEnd"/>
+      <w:r>
+        <w:t xml:space="preserve">” para que se </w:t>
+      </w:r>
+      <w:proofErr w:type="spellStart"/>
+      <w:r>
+        <w:t>carge</w:t>
+      </w:r>
+      <w:proofErr w:type="spellEnd"/>
+      <w:r>
+        <w:t xml:space="preserve"> el formulario correctamente</w:t>
       </w:r>
     </w:p>
     <w:p>
@@ -1138,7 +1353,50 @@
         </w:numPr>
       </w:pPr>
       <w:r>
-        <w:t>Y al final de todo creo la función “window.onload = function()” para esta carge el javascript una vez se haya cargado completamente la pagina de esta manera evitamos que haya errores de compilación.</w:t>
+        <w:lastRenderedPageBreak/>
+        <w:t>Y al final de todo creo la función “</w:t>
+      </w:r>
+      <w:proofErr w:type="spellStart"/>
+      <w:proofErr w:type="gramStart"/>
+      <w:r>
+        <w:t>window.onload</w:t>
+      </w:r>
+      <w:proofErr w:type="spellEnd"/>
+      <w:proofErr w:type="gramEnd"/>
+      <w:r>
+        <w:t xml:space="preserve"> = </w:t>
+      </w:r>
+      <w:proofErr w:type="spellStart"/>
+      <w:r>
+        <w:t>function</w:t>
+      </w:r>
+      <w:proofErr w:type="spellEnd"/>
+      <w:r>
+        <w:t xml:space="preserve">()” para esta </w:t>
+      </w:r>
+      <w:proofErr w:type="spellStart"/>
+      <w:r>
+        <w:t>carge</w:t>
+      </w:r>
+      <w:proofErr w:type="spellEnd"/>
+      <w:r>
+        <w:t xml:space="preserve"> el </w:t>
+      </w:r>
+      <w:proofErr w:type="spellStart"/>
+      <w:r>
+        <w:t>javascript</w:t>
+      </w:r>
+      <w:proofErr w:type="spellEnd"/>
+      <w:r>
+        <w:t xml:space="preserve"> una vez se haya cargado completamente la </w:t>
+      </w:r>
+      <w:proofErr w:type="spellStart"/>
+      <w:r>
+        <w:t>pagina</w:t>
+      </w:r>
+      <w:proofErr w:type="spellEnd"/>
+      <w:r>
+        <w:t xml:space="preserve"> de esta manera evitamos que haya errores de compilación.</w:t>
       </w:r>
     </w:p>
     <w:p/>
@@ -1147,9 +1405,8 @@
         <w:rPr>
           <w:noProof/>
         </w:rPr>
-        <w:lastRenderedPageBreak/>
         <w:drawing>
-          <wp:anchor distT="0" distB="0" distL="114300" distR="114300" simplePos="0" relativeHeight="251664384" behindDoc="1" locked="0" layoutInCell="1" allowOverlap="1" wp14:anchorId="66564762" wp14:editId="6B5769A7">
+          <wp:anchor distT="0" distB="0" distL="114300" distR="114300" simplePos="0" relativeHeight="251664384" behindDoc="1" locked="0" layoutInCell="1" allowOverlap="1" wp14:anchorId="66564762" wp14:editId="0C5FFEB5">
             <wp:simplePos x="0" y="0"/>
             <wp:positionH relativeFrom="margin">
               <wp:posOffset>-613410</wp:posOffset>
@@ -1158,7 +1415,7 @@
               <wp:posOffset>-4445</wp:posOffset>
             </wp:positionV>
             <wp:extent cx="6765290" cy="3209925"/>
-            <wp:effectExtent l="0" t="0" r="0" b="9525"/>
+            <wp:effectExtent l="114300" t="114300" r="111760" b="142875"/>
             <wp:wrapNone/>
             <wp:docPr id="1461336384" name="Imagen 2"/>
             <wp:cNvGraphicFramePr>
@@ -1194,10 +1451,36 @@
                     <a:prstGeom prst="rect">
                       <a:avLst/>
                     </a:prstGeom>
-                    <a:noFill/>
-                    <a:ln>
-                      <a:noFill/>
+                    <a:solidFill>
+                      <a:srgbClr val="FFFFFF">
+                        <a:shade val="85000"/>
+                      </a:srgbClr>
+                    </a:solidFill>
+                    <a:ln w="88900" cap="sq">
+                      <a:solidFill>
+                        <a:srgbClr val="FFFFFF"/>
+                      </a:solidFill>
+                      <a:miter lim="800000"/>
                     </a:ln>
+                    <a:effectLst>
+                      <a:outerShdw blurRad="55000" dist="18000" dir="5400000" algn="tl" rotWithShape="0">
+                        <a:srgbClr val="000000">
+                          <a:alpha val="40000"/>
+                        </a:srgbClr>
+                      </a:outerShdw>
+                    </a:effectLst>
+                    <a:scene3d>
+                      <a:camera prst="orthographicFront"/>
+                      <a:lightRig rig="twoPt" dir="t">
+                        <a:rot lat="0" lon="0" rev="7200000"/>
+                      </a:lightRig>
+                    </a:scene3d>
+                    <a:sp3d>
+                      <a:bevelT w="25400" h="19050"/>
+                      <a:contourClr>
+                        <a:srgbClr val="FFFFFF"/>
+                      </a:contourClr>
+                    </a:sp3d>
                   </pic:spPr>
                 </pic:pic>
               </a:graphicData>
@@ -1233,7 +1516,7 @@
           <w:noProof/>
         </w:rPr>
         <w:drawing>
-          <wp:anchor distT="0" distB="0" distL="114300" distR="114300" simplePos="0" relativeHeight="251665408" behindDoc="1" locked="0" layoutInCell="1" allowOverlap="1" wp14:anchorId="3D9C8A89" wp14:editId="2DAFDDC1">
+          <wp:anchor distT="0" distB="0" distL="114300" distR="114300" simplePos="0" relativeHeight="251665408" behindDoc="1" locked="0" layoutInCell="1" allowOverlap="1" wp14:anchorId="3D9C8A89" wp14:editId="6218EE00">
             <wp:simplePos x="0" y="0"/>
             <wp:positionH relativeFrom="column">
               <wp:posOffset>-636270</wp:posOffset>
@@ -1242,7 +1525,7 @@
               <wp:posOffset>187960</wp:posOffset>
             </wp:positionV>
             <wp:extent cx="6804151" cy="2981325"/>
-            <wp:effectExtent l="0" t="0" r="0" b="0"/>
+            <wp:effectExtent l="133350" t="114300" r="130175" b="161925"/>
             <wp:wrapNone/>
             <wp:docPr id="977107871" name="Imagen 3"/>
             <wp:cNvGraphicFramePr>
@@ -1278,10 +1561,36 @@
                     <a:prstGeom prst="rect">
                       <a:avLst/>
                     </a:prstGeom>
-                    <a:noFill/>
-                    <a:ln>
-                      <a:noFill/>
+                    <a:solidFill>
+                      <a:srgbClr val="FFFFFF">
+                        <a:shade val="85000"/>
+                      </a:srgbClr>
+                    </a:solidFill>
+                    <a:ln w="88900" cap="sq">
+                      <a:solidFill>
+                        <a:srgbClr val="FFFFFF"/>
+                      </a:solidFill>
+                      <a:miter lim="800000"/>
                     </a:ln>
+                    <a:effectLst>
+                      <a:outerShdw blurRad="55000" dist="18000" dir="5400000" algn="tl" rotWithShape="0">
+                        <a:srgbClr val="000000">
+                          <a:alpha val="40000"/>
+                        </a:srgbClr>
+                      </a:outerShdw>
+                    </a:effectLst>
+                    <a:scene3d>
+                      <a:camera prst="orthographicFront"/>
+                      <a:lightRig rig="twoPt" dir="t">
+                        <a:rot lat="0" lon="0" rev="7200000"/>
+                      </a:lightRig>
+                    </a:scene3d>
+                    <a:sp3d>
+                      <a:bevelT w="25400" h="19050"/>
+                      <a:contourClr>
+                        <a:srgbClr val="FFFFFF"/>
+                      </a:contourClr>
+                    </a:sp3d>
                   </pic:spPr>
                 </pic:pic>
               </a:graphicData>
@@ -1315,9 +1624,8 @@
         <w:rPr>
           <w:noProof/>
         </w:rPr>
-        <w:lastRenderedPageBreak/>
         <w:drawing>
-          <wp:anchor distT="0" distB="0" distL="114300" distR="114300" simplePos="0" relativeHeight="251666432" behindDoc="1" locked="0" layoutInCell="1" allowOverlap="1" wp14:anchorId="45A86DA1" wp14:editId="375DF29F">
+          <wp:anchor distT="0" distB="0" distL="114300" distR="114300" simplePos="0" relativeHeight="251666432" behindDoc="1" locked="0" layoutInCell="1" allowOverlap="1" wp14:anchorId="45A86DA1" wp14:editId="7181B853">
             <wp:simplePos x="0" y="0"/>
             <wp:positionH relativeFrom="margin">
               <wp:posOffset>-694722</wp:posOffset>
@@ -1326,7 +1634,7 @@
               <wp:posOffset>-4445</wp:posOffset>
             </wp:positionV>
             <wp:extent cx="6903118" cy="3238500"/>
-            <wp:effectExtent l="0" t="0" r="0" b="0"/>
+            <wp:effectExtent l="114300" t="114300" r="145415" b="152400"/>
             <wp:wrapNone/>
             <wp:docPr id="804758032" name="Imagen 4"/>
             <wp:cNvGraphicFramePr>
@@ -1362,10 +1670,36 @@
                     <a:prstGeom prst="rect">
                       <a:avLst/>
                     </a:prstGeom>
-                    <a:noFill/>
-                    <a:ln>
-                      <a:noFill/>
+                    <a:solidFill>
+                      <a:srgbClr val="FFFFFF">
+                        <a:shade val="85000"/>
+                      </a:srgbClr>
+                    </a:solidFill>
+                    <a:ln w="88900" cap="sq">
+                      <a:solidFill>
+                        <a:srgbClr val="FFFFFF"/>
+                      </a:solidFill>
+                      <a:miter lim="800000"/>
                     </a:ln>
+                    <a:effectLst>
+                      <a:outerShdw blurRad="55000" dist="18000" dir="5400000" algn="tl" rotWithShape="0">
+                        <a:srgbClr val="000000">
+                          <a:alpha val="40000"/>
+                        </a:srgbClr>
+                      </a:outerShdw>
+                    </a:effectLst>
+                    <a:scene3d>
+                      <a:camera prst="orthographicFront"/>
+                      <a:lightRig rig="twoPt" dir="t">
+                        <a:rot lat="0" lon="0" rev="7200000"/>
+                      </a:lightRig>
+                    </a:scene3d>
+                    <a:sp3d>
+                      <a:bevelT w="25400" h="19050"/>
+                      <a:contourClr>
+                        <a:srgbClr val="FFFFFF"/>
+                      </a:contourClr>
+                    </a:sp3d>
                   </pic:spPr>
                 </pic:pic>
               </a:graphicData>
@@ -1394,8 +1728,29 @@
     <w:p/>
     <w:p>
       <w:r>
-        <w:t>Y este seria el resultado que obtendríamos una vez creado el html y le javascript</w:t>
-      </w:r>
+        <w:t xml:space="preserve">Y este </w:t>
+      </w:r>
+      <w:proofErr w:type="spellStart"/>
+      <w:r>
+        <w:t>seria</w:t>
+      </w:r>
+      <w:proofErr w:type="spellEnd"/>
+      <w:r>
+        <w:t xml:space="preserve"> el resultado que obtendríamos una vez creado el </w:t>
+      </w:r>
+      <w:proofErr w:type="spellStart"/>
+      <w:r>
+        <w:t>html</w:t>
+      </w:r>
+      <w:proofErr w:type="spellEnd"/>
+      <w:r>
+        <w:t xml:space="preserve"> y le </w:t>
+      </w:r>
+      <w:proofErr w:type="spellStart"/>
+      <w:r>
+        <w:t>javascript</w:t>
+      </w:r>
+      <w:proofErr w:type="spellEnd"/>
     </w:p>
     <w:p/>
     <w:p>
@@ -1404,7 +1759,7 @@
           <w:noProof/>
         </w:rPr>
         <w:drawing>
-          <wp:anchor distT="0" distB="0" distL="114300" distR="114300" simplePos="0" relativeHeight="251667456" behindDoc="1" locked="0" layoutInCell="1" allowOverlap="1" wp14:anchorId="2B1189FD" wp14:editId="7B3614C2">
+          <wp:anchor distT="0" distB="0" distL="114300" distR="114300" simplePos="0" relativeHeight="251667456" behindDoc="1" locked="0" layoutInCell="1" allowOverlap="1" wp14:anchorId="2B1189FD" wp14:editId="0440E0AF">
             <wp:simplePos x="0" y="0"/>
             <wp:positionH relativeFrom="margin">
               <wp:posOffset>-811530</wp:posOffset>
@@ -1413,7 +1768,7 @@
               <wp:posOffset>254372</wp:posOffset>
             </wp:positionV>
             <wp:extent cx="7042759" cy="3636010"/>
-            <wp:effectExtent l="0" t="0" r="6350" b="2540"/>
+            <wp:effectExtent l="133350" t="114300" r="120650" b="173990"/>
             <wp:wrapNone/>
             <wp:docPr id="2078288181" name="Imagen 6"/>
             <wp:cNvGraphicFramePr>
@@ -1449,10 +1804,36 @@
                     <a:prstGeom prst="rect">
                       <a:avLst/>
                     </a:prstGeom>
-                    <a:noFill/>
-                    <a:ln>
-                      <a:noFill/>
+                    <a:solidFill>
+                      <a:srgbClr val="FFFFFF">
+                        <a:shade val="85000"/>
+                      </a:srgbClr>
+                    </a:solidFill>
+                    <a:ln w="88900" cap="sq">
+                      <a:solidFill>
+                        <a:srgbClr val="FFFFFF"/>
+                      </a:solidFill>
+                      <a:miter lim="800000"/>
                     </a:ln>
+                    <a:effectLst>
+                      <a:outerShdw blurRad="55000" dist="18000" dir="5400000" algn="tl" rotWithShape="0">
+                        <a:srgbClr val="000000">
+                          <a:alpha val="40000"/>
+                        </a:srgbClr>
+                      </a:outerShdw>
+                    </a:effectLst>
+                    <a:scene3d>
+                      <a:camera prst="orthographicFront"/>
+                      <a:lightRig rig="twoPt" dir="t">
+                        <a:rot lat="0" lon="0" rev="7200000"/>
+                      </a:lightRig>
+                    </a:scene3d>
+                    <a:sp3d>
+                      <a:bevelT w="25400" h="19050"/>
+                      <a:contourClr>
+                        <a:srgbClr val="FFFFFF"/>
+                      </a:contourClr>
+                    </a:sp3d>
                   </pic:spPr>
                 </pic:pic>
               </a:graphicData>
@@ -1481,24 +1862,22 @@
     <w:p/>
     <w:p/>
     <w:p/>
-    <w:p/>
     <w:p>
       <w:r>
         <w:rPr>
           <w:noProof/>
         </w:rPr>
-        <w:lastRenderedPageBreak/>
         <w:drawing>
-          <wp:anchor distT="0" distB="0" distL="114300" distR="114300" simplePos="0" relativeHeight="251668480" behindDoc="1" locked="0" layoutInCell="1" allowOverlap="1" wp14:anchorId="1109DA34" wp14:editId="75FFE64C">
+          <wp:anchor distT="0" distB="0" distL="114300" distR="114300" simplePos="0" relativeHeight="251668480" behindDoc="1" locked="0" layoutInCell="1" allowOverlap="1" wp14:anchorId="1109DA34" wp14:editId="2EA8515D">
             <wp:simplePos x="0" y="0"/>
-            <wp:positionH relativeFrom="column">
-              <wp:posOffset>-895890</wp:posOffset>
+            <wp:positionH relativeFrom="margin">
+              <wp:align>center</wp:align>
             </wp:positionH>
             <wp:positionV relativeFrom="paragraph">
-              <wp:posOffset>957</wp:posOffset>
+              <wp:posOffset>21678</wp:posOffset>
             </wp:positionV>
             <wp:extent cx="7076364" cy="4324491"/>
-            <wp:effectExtent l="0" t="0" r="0" b="0"/>
+            <wp:effectExtent l="19050" t="0" r="10795" b="1238250"/>
             <wp:wrapNone/>
             <wp:docPr id="1226175260" name="Imagen 7"/>
             <wp:cNvGraphicFramePr>
@@ -1529,15 +1908,24 @@
                   <pic:spPr bwMode="auto">
                     <a:xfrm>
                       <a:off x="0" y="0"/>
-                      <a:ext cx="7120806" cy="4351650"/>
+                      <a:ext cx="7076364" cy="4324491"/>
                     </a:xfrm>
-                    <a:prstGeom prst="rect">
-                      <a:avLst/>
+                    <a:prstGeom prst="roundRect">
+                      <a:avLst>
+                        <a:gd name="adj" fmla="val 8594"/>
+                      </a:avLst>
                     </a:prstGeom>
-                    <a:noFill/>
+                    <a:solidFill>
+                      <a:srgbClr val="FFFFFF">
+                        <a:shade val="85000"/>
+                      </a:srgbClr>
+                    </a:solidFill>
                     <a:ln>
                       <a:noFill/>
                     </a:ln>
+                    <a:effectLst>
+                      <a:reflection blurRad="12700" stA="38000" endPos="28000" dist="5000" dir="5400000" sy="-100000" algn="bl" rotWithShape="0"/>
+                    </a:effectLst>
                   </pic:spPr>
                 </pic:pic>
               </a:graphicData>
@@ -1552,6 +1940,718 @@
         </w:drawing>
       </w:r>
     </w:p>
+    <w:p/>
+    <w:p/>
+    <w:p/>
+    <w:p/>
+    <w:p/>
+    <w:p/>
+    <w:p/>
+    <w:p/>
+    <w:p/>
+    <w:p/>
+    <w:p/>
+    <w:p/>
+    <w:p/>
+    <w:p/>
+    <w:p/>
+    <w:p/>
+    <w:p/>
+    <w:p/>
+    <w:p/>
+    <w:p/>
+    <w:p/>
+    <w:p/>
+    <w:p/>
+    <w:p/>
+    <w:p/>
+    <w:p/>
+    <w:p/>
+    <w:p/>
+    <w:p>
+      <w:pPr>
+        <w:rPr>
+          <w:b/>
+          <w:bCs/>
+        </w:rPr>
+      </w:pPr>
+      <w:r>
+        <w:rPr>
+          <w:b/>
+          <w:bCs/>
+        </w:rPr>
+        <w:lastRenderedPageBreak/>
+        <w:t xml:space="preserve">REQUERIMIENTO </w:t>
+      </w:r>
+      <w:r>
+        <w:rPr>
+          <w:b/>
+          <w:bCs/>
+        </w:rPr>
+        <w:t>2</w:t>
+      </w:r>
+      <w:r>
+        <w:rPr>
+          <w:b/>
+          <w:bCs/>
+        </w:rPr>
+        <w:t>:</w:t>
+      </w:r>
+    </w:p>
+    <w:p>
+      <w:pPr>
+        <w:rPr>
+          <w:b/>
+          <w:bCs/>
+        </w:rPr>
+      </w:pPr>
+    </w:p>
+    <w:p>
+      <w:r>
+        <w:t xml:space="preserve">En esta segunda parte creamos un formulario en </w:t>
+      </w:r>
+      <w:proofErr w:type="spellStart"/>
+      <w:r>
+        <w:t>html</w:t>
+      </w:r>
+      <w:proofErr w:type="spellEnd"/>
+      <w:r>
+        <w:t xml:space="preserve"> en el cual añadiremos un </w:t>
+      </w:r>
+      <w:proofErr w:type="spellStart"/>
+      <w:r>
+        <w:t>javascript</w:t>
+      </w:r>
+      <w:proofErr w:type="spellEnd"/>
+      <w:r>
+        <w:t xml:space="preserve"> para hacer validaciones:</w:t>
+      </w:r>
+    </w:p>
+    <w:p>
+      <w:r>
+        <w:t xml:space="preserve">Las validaciones que </w:t>
+      </w:r>
+      <w:proofErr w:type="spellStart"/>
+      <w:r>
+        <w:t>habra</w:t>
+      </w:r>
+      <w:proofErr w:type="spellEnd"/>
+      <w:r>
+        <w:t xml:space="preserve"> que comprobar es que todos los campos de texto tendrán que estar rellenos para poder enviar el formulario, y tanto el </w:t>
+      </w:r>
+      <w:proofErr w:type="spellStart"/>
+      <w:r>
+        <w:t>checkbox</w:t>
+      </w:r>
+      <w:proofErr w:type="spellEnd"/>
+      <w:r>
+        <w:t xml:space="preserve"> como el radio tendrá que estar seleccionado </w:t>
+      </w:r>
+      <w:proofErr w:type="spellStart"/>
+      <w:r>
+        <w:t>almenos</w:t>
+      </w:r>
+      <w:proofErr w:type="spellEnd"/>
+      <w:r>
+        <w:t xml:space="preserve"> una opción.</w:t>
+      </w:r>
+    </w:p>
+    <w:p>
+      <w:r>
+        <w:t xml:space="preserve">En caso de que algún campo no este seleccionado o no este relleno sacare un mensaje por </w:t>
+      </w:r>
+      <w:proofErr w:type="spellStart"/>
+      <w:r>
+        <w:t>javascript</w:t>
+      </w:r>
+      <w:proofErr w:type="spellEnd"/>
+      <w:r>
+        <w:t xml:space="preserve"> para informar al usuario de que campo se ha dejado </w:t>
+      </w:r>
+      <w:proofErr w:type="spellStart"/>
+      <w:r>
+        <w:t>vacio</w:t>
+      </w:r>
+      <w:proofErr w:type="spellEnd"/>
+      <w:r>
+        <w:t>, para que asi sepa cual es el que tiene que rellenar.</w:t>
+      </w:r>
+    </w:p>
+    <w:p>
+      <w:r>
+        <w:rPr>
+          <w:noProof/>
+        </w:rPr>
+        <w:drawing>
+          <wp:anchor distT="0" distB="0" distL="114300" distR="114300" simplePos="0" relativeHeight="251669504" behindDoc="1" locked="0" layoutInCell="1" allowOverlap="1" wp14:anchorId="6B1E29A2" wp14:editId="3F6D644F">
+            <wp:simplePos x="0" y="0"/>
+            <wp:positionH relativeFrom="margin">
+              <wp:posOffset>-699136</wp:posOffset>
+            </wp:positionH>
+            <wp:positionV relativeFrom="paragraph">
+              <wp:posOffset>228599</wp:posOffset>
+            </wp:positionV>
+            <wp:extent cx="6770431" cy="4086225"/>
+            <wp:effectExtent l="133350" t="114300" r="125730" b="161925"/>
+            <wp:wrapNone/>
+            <wp:docPr id="1376579792" name="Imagen 2"/>
+            <wp:cNvGraphicFramePr>
+              <a:graphicFrameLocks xmlns:a="http://schemas.openxmlformats.org/drawingml/2006/main" noChangeAspect="1"/>
+            </wp:cNvGraphicFramePr>
+            <a:graphic xmlns:a="http://schemas.openxmlformats.org/drawingml/2006/main">
+              <a:graphicData uri="http://schemas.openxmlformats.org/drawingml/2006/picture">
+                <pic:pic xmlns:pic="http://schemas.openxmlformats.org/drawingml/2006/picture">
+                  <pic:nvPicPr>
+                    <pic:cNvPr id="0" name="Picture 2"/>
+                    <pic:cNvPicPr>
+                      <a:picLocks noChangeAspect="1" noChangeArrowheads="1"/>
+                    </pic:cNvPicPr>
+                  </pic:nvPicPr>
+                  <pic:blipFill>
+                    <a:blip r:embed="rId11">
+                      <a:extLst>
+                        <a:ext uri="{28A0092B-C50C-407E-A947-70E740481C1C}">
+                          <a14:useLocalDpi xmlns:a14="http://schemas.microsoft.com/office/drawing/2010/main" val="0"/>
+                        </a:ext>
+                      </a:extLst>
+                    </a:blip>
+                    <a:srcRect/>
+                    <a:stretch>
+                      <a:fillRect/>
+                    </a:stretch>
+                  </pic:blipFill>
+                  <pic:spPr bwMode="auto">
+                    <a:xfrm>
+                      <a:off x="0" y="0"/>
+                      <a:ext cx="6777856" cy="4090706"/>
+                    </a:xfrm>
+                    <a:prstGeom prst="rect">
+                      <a:avLst/>
+                    </a:prstGeom>
+                    <a:solidFill>
+                      <a:srgbClr val="FFFFFF">
+                        <a:shade val="85000"/>
+                      </a:srgbClr>
+                    </a:solidFill>
+                    <a:ln w="88900" cap="sq">
+                      <a:solidFill>
+                        <a:srgbClr val="FFFFFF"/>
+                      </a:solidFill>
+                      <a:miter lim="800000"/>
+                    </a:ln>
+                    <a:effectLst>
+                      <a:outerShdw blurRad="55000" dist="18000" dir="5400000" algn="tl" rotWithShape="0">
+                        <a:srgbClr val="000000">
+                          <a:alpha val="40000"/>
+                        </a:srgbClr>
+                      </a:outerShdw>
+                    </a:effectLst>
+                    <a:scene3d>
+                      <a:camera prst="orthographicFront"/>
+                      <a:lightRig rig="twoPt" dir="t">
+                        <a:rot lat="0" lon="0" rev="7200000"/>
+                      </a:lightRig>
+                    </a:scene3d>
+                    <a:sp3d>
+                      <a:bevelT w="25400" h="19050"/>
+                      <a:contourClr>
+                        <a:srgbClr val="FFFFFF"/>
+                      </a:contourClr>
+                    </a:sp3d>
+                  </pic:spPr>
+                </pic:pic>
+              </a:graphicData>
+            </a:graphic>
+            <wp14:sizeRelH relativeFrom="margin">
+              <wp14:pctWidth>0</wp14:pctWidth>
+            </wp14:sizeRelH>
+            <wp14:sizeRelV relativeFrom="margin">
+              <wp14:pctHeight>0</wp14:pctHeight>
+            </wp14:sizeRelV>
+          </wp:anchor>
+        </w:drawing>
+      </w:r>
+    </w:p>
+    <w:p/>
+    <w:p/>
+    <w:p/>
+    <w:p/>
+    <w:p/>
+    <w:p/>
+    <w:p/>
+    <w:p/>
+    <w:p/>
+    <w:p/>
+    <w:p/>
+    <w:p/>
+    <w:p/>
+    <w:p/>
+    <w:p/>
+    <w:p/>
+    <w:p/>
+    <w:p/>
+    <w:p/>
+    <w:p/>
+    <w:p/>
+    <w:p/>
+    <w:p>
+      <w:r>
+        <w:rPr>
+          <w:noProof/>
+        </w:rPr>
+        <w:lastRenderedPageBreak/>
+        <w:drawing>
+          <wp:anchor distT="0" distB="0" distL="114300" distR="114300" simplePos="0" relativeHeight="251670528" behindDoc="1" locked="0" layoutInCell="1" allowOverlap="1" wp14:anchorId="03DF8B87" wp14:editId="47C4D15B">
+            <wp:simplePos x="0" y="0"/>
+            <wp:positionH relativeFrom="margin">
+              <wp:posOffset>-813435</wp:posOffset>
+            </wp:positionH>
+            <wp:positionV relativeFrom="paragraph">
+              <wp:posOffset>776604</wp:posOffset>
+            </wp:positionV>
+            <wp:extent cx="7179559" cy="2638425"/>
+            <wp:effectExtent l="133350" t="114300" r="154940" b="161925"/>
+            <wp:wrapNone/>
+            <wp:docPr id="780546077" name="Imagen 3"/>
+            <wp:cNvGraphicFramePr>
+              <a:graphicFrameLocks xmlns:a="http://schemas.openxmlformats.org/drawingml/2006/main" noChangeAspect="1"/>
+            </wp:cNvGraphicFramePr>
+            <a:graphic xmlns:a="http://schemas.openxmlformats.org/drawingml/2006/main">
+              <a:graphicData uri="http://schemas.openxmlformats.org/drawingml/2006/picture">
+                <pic:pic xmlns:pic="http://schemas.openxmlformats.org/drawingml/2006/picture">
+                  <pic:nvPicPr>
+                    <pic:cNvPr id="0" name="Picture 3"/>
+                    <pic:cNvPicPr>
+                      <a:picLocks noChangeAspect="1" noChangeArrowheads="1"/>
+                    </pic:cNvPicPr>
+                  </pic:nvPicPr>
+                  <pic:blipFill>
+                    <a:blip r:embed="rId12">
+                      <a:extLst>
+                        <a:ext uri="{28A0092B-C50C-407E-A947-70E740481C1C}">
+                          <a14:useLocalDpi xmlns:a14="http://schemas.microsoft.com/office/drawing/2010/main" val="0"/>
+                        </a:ext>
+                      </a:extLst>
+                    </a:blip>
+                    <a:srcRect/>
+                    <a:stretch>
+                      <a:fillRect/>
+                    </a:stretch>
+                  </pic:blipFill>
+                  <pic:spPr bwMode="auto">
+                    <a:xfrm>
+                      <a:off x="0" y="0"/>
+                      <a:ext cx="7186020" cy="2640799"/>
+                    </a:xfrm>
+                    <a:prstGeom prst="rect">
+                      <a:avLst/>
+                    </a:prstGeom>
+                    <a:solidFill>
+                      <a:srgbClr val="FFFFFF">
+                        <a:shade val="85000"/>
+                      </a:srgbClr>
+                    </a:solidFill>
+                    <a:ln w="88900" cap="sq">
+                      <a:solidFill>
+                        <a:srgbClr val="FFFFFF"/>
+                      </a:solidFill>
+                      <a:miter lim="800000"/>
+                    </a:ln>
+                    <a:effectLst>
+                      <a:outerShdw blurRad="55000" dist="18000" dir="5400000" algn="tl" rotWithShape="0">
+                        <a:srgbClr val="000000">
+                          <a:alpha val="40000"/>
+                        </a:srgbClr>
+                      </a:outerShdw>
+                    </a:effectLst>
+                    <a:scene3d>
+                      <a:camera prst="orthographicFront"/>
+                      <a:lightRig rig="twoPt" dir="t">
+                        <a:rot lat="0" lon="0" rev="7200000"/>
+                      </a:lightRig>
+                    </a:scene3d>
+                    <a:sp3d>
+                      <a:bevelT w="25400" h="19050"/>
+                      <a:contourClr>
+                        <a:srgbClr val="FFFFFF"/>
+                      </a:contourClr>
+                    </a:sp3d>
+                  </pic:spPr>
+                </pic:pic>
+              </a:graphicData>
+            </a:graphic>
+            <wp14:sizeRelH relativeFrom="margin">
+              <wp14:pctWidth>0</wp14:pctWidth>
+            </wp14:sizeRelH>
+            <wp14:sizeRelV relativeFrom="margin">
+              <wp14:pctHeight>0</wp14:pctHeight>
+            </wp14:sizeRelV>
+          </wp:anchor>
+        </w:drawing>
+      </w:r>
+      <w:r>
+        <w:t xml:space="preserve">Y Aquí tenemos el </w:t>
+      </w:r>
+      <w:proofErr w:type="spellStart"/>
+      <w:r>
+        <w:t>javascript</w:t>
+      </w:r>
+      <w:proofErr w:type="spellEnd"/>
+      <w:r>
+        <w:t xml:space="preserve"> que hará las validaciones si cumple con todos los requisitos enviara el formulario en caso contrario no lo va </w:t>
+      </w:r>
+      <w:proofErr w:type="spellStart"/>
+      <w:r>
+        <w:t>ha</w:t>
+      </w:r>
+      <w:proofErr w:type="spellEnd"/>
+      <w:r>
+        <w:t xml:space="preserve"> enviar</w:t>
+      </w:r>
+    </w:p>
+    <w:p/>
+    <w:p/>
+    <w:p/>
+    <w:p/>
+    <w:p/>
+    <w:p/>
+    <w:p/>
+    <w:p/>
+    <w:p/>
+    <w:p/>
+    <w:p/>
+    <w:p/>
+    <w:p/>
+    <w:p>
+      <w:r>
+        <w:t>Y aquí tenemos la función con todos los parámetros para ir comprobando todos los campos del formulario, como he dicho antes en caso de que algún capo estuviera por rellenar saldría un mensaje indicándote el campo en concreto que falta por rellenar</w:t>
+      </w:r>
+    </w:p>
+    <w:p>
+      <w:r>
+        <w:rPr>
+          <w:noProof/>
+        </w:rPr>
+        <w:drawing>
+          <wp:anchor distT="0" distB="0" distL="114300" distR="114300" simplePos="0" relativeHeight="251671552" behindDoc="1" locked="0" layoutInCell="1" allowOverlap="1" wp14:anchorId="47411FEF" wp14:editId="4B9CD391">
+            <wp:simplePos x="0" y="0"/>
+            <wp:positionH relativeFrom="margin">
+              <wp:align>center</wp:align>
+            </wp:positionH>
+            <wp:positionV relativeFrom="paragraph">
+              <wp:posOffset>36195</wp:posOffset>
+            </wp:positionV>
+            <wp:extent cx="6924411" cy="4542790"/>
+            <wp:effectExtent l="114300" t="114300" r="143510" b="143510"/>
+            <wp:wrapNone/>
+            <wp:docPr id="1762632674" name="Imagen 4"/>
+            <wp:cNvGraphicFramePr>
+              <a:graphicFrameLocks xmlns:a="http://schemas.openxmlformats.org/drawingml/2006/main" noChangeAspect="1"/>
+            </wp:cNvGraphicFramePr>
+            <a:graphic xmlns:a="http://schemas.openxmlformats.org/drawingml/2006/main">
+              <a:graphicData uri="http://schemas.openxmlformats.org/drawingml/2006/picture">
+                <pic:pic xmlns:pic="http://schemas.openxmlformats.org/drawingml/2006/picture">
+                  <pic:nvPicPr>
+                    <pic:cNvPr id="0" name="Picture 4"/>
+                    <pic:cNvPicPr>
+                      <a:picLocks noChangeAspect="1" noChangeArrowheads="1"/>
+                    </pic:cNvPicPr>
+                  </pic:nvPicPr>
+                  <pic:blipFill>
+                    <a:blip r:embed="rId13">
+                      <a:extLst>
+                        <a:ext uri="{28A0092B-C50C-407E-A947-70E740481C1C}">
+                          <a14:useLocalDpi xmlns:a14="http://schemas.microsoft.com/office/drawing/2010/main" val="0"/>
+                        </a:ext>
+                      </a:extLst>
+                    </a:blip>
+                    <a:srcRect/>
+                    <a:stretch>
+                      <a:fillRect/>
+                    </a:stretch>
+                  </pic:blipFill>
+                  <pic:spPr bwMode="auto">
+                    <a:xfrm>
+                      <a:off x="0" y="0"/>
+                      <a:ext cx="6924411" cy="4542790"/>
+                    </a:xfrm>
+                    <a:prstGeom prst="rect">
+                      <a:avLst/>
+                    </a:prstGeom>
+                    <a:solidFill>
+                      <a:srgbClr val="FFFFFF">
+                        <a:shade val="85000"/>
+                      </a:srgbClr>
+                    </a:solidFill>
+                    <a:ln w="88900" cap="sq">
+                      <a:solidFill>
+                        <a:srgbClr val="FFFFFF"/>
+                      </a:solidFill>
+                      <a:miter lim="800000"/>
+                    </a:ln>
+                    <a:effectLst>
+                      <a:outerShdw blurRad="55000" dist="18000" dir="5400000" algn="tl" rotWithShape="0">
+                        <a:srgbClr val="000000">
+                          <a:alpha val="40000"/>
+                        </a:srgbClr>
+                      </a:outerShdw>
+                    </a:effectLst>
+                    <a:scene3d>
+                      <a:camera prst="orthographicFront"/>
+                      <a:lightRig rig="twoPt" dir="t">
+                        <a:rot lat="0" lon="0" rev="7200000"/>
+                      </a:lightRig>
+                    </a:scene3d>
+                    <a:sp3d>
+                      <a:bevelT w="25400" h="19050"/>
+                      <a:contourClr>
+                        <a:srgbClr val="FFFFFF"/>
+                      </a:contourClr>
+                    </a:sp3d>
+                  </pic:spPr>
+                </pic:pic>
+              </a:graphicData>
+            </a:graphic>
+            <wp14:sizeRelH relativeFrom="margin">
+              <wp14:pctWidth>0</wp14:pctWidth>
+            </wp14:sizeRelH>
+            <wp14:sizeRelV relativeFrom="margin">
+              <wp14:pctHeight>0</wp14:pctHeight>
+            </wp14:sizeRelV>
+          </wp:anchor>
+        </w:drawing>
+      </w:r>
+    </w:p>
+    <w:p/>
+    <w:p/>
+    <w:p/>
+    <w:p/>
+    <w:p/>
+    <w:p/>
+    <w:p/>
+    <w:p/>
+    <w:p/>
+    <w:p/>
+    <w:p/>
+    <w:p/>
+    <w:p/>
+    <w:p>
+      <w:r>
+        <w:rPr>
+          <w:noProof/>
+        </w:rPr>
+        <w:lastRenderedPageBreak/>
+        <w:drawing>
+          <wp:anchor distT="0" distB="0" distL="114300" distR="114300" simplePos="0" relativeHeight="251672576" behindDoc="1" locked="0" layoutInCell="1" allowOverlap="1" wp14:anchorId="5A0CF22F" wp14:editId="1C716A92">
+            <wp:simplePos x="0" y="0"/>
+            <wp:positionH relativeFrom="column">
+              <wp:posOffset>-499110</wp:posOffset>
+            </wp:positionH>
+            <wp:positionV relativeFrom="paragraph">
+              <wp:posOffset>-223520</wp:posOffset>
+            </wp:positionV>
+            <wp:extent cx="6600422" cy="4095750"/>
+            <wp:effectExtent l="133350" t="114300" r="105410" b="171450"/>
+            <wp:wrapNone/>
+            <wp:docPr id="1622753322" name="Imagen 5"/>
+            <wp:cNvGraphicFramePr>
+              <a:graphicFrameLocks xmlns:a="http://schemas.openxmlformats.org/drawingml/2006/main" noChangeAspect="1"/>
+            </wp:cNvGraphicFramePr>
+            <a:graphic xmlns:a="http://schemas.openxmlformats.org/drawingml/2006/main">
+              <a:graphicData uri="http://schemas.openxmlformats.org/drawingml/2006/picture">
+                <pic:pic xmlns:pic="http://schemas.openxmlformats.org/drawingml/2006/picture">
+                  <pic:nvPicPr>
+                    <pic:cNvPr id="0" name="Picture 5"/>
+                    <pic:cNvPicPr>
+                      <a:picLocks noChangeAspect="1" noChangeArrowheads="1"/>
+                    </pic:cNvPicPr>
+                  </pic:nvPicPr>
+                  <pic:blipFill>
+                    <a:blip r:embed="rId14">
+                      <a:extLst>
+                        <a:ext uri="{28A0092B-C50C-407E-A947-70E740481C1C}">
+                          <a14:useLocalDpi xmlns:a14="http://schemas.microsoft.com/office/drawing/2010/main" val="0"/>
+                        </a:ext>
+                      </a:extLst>
+                    </a:blip>
+                    <a:srcRect/>
+                    <a:stretch>
+                      <a:fillRect/>
+                    </a:stretch>
+                  </pic:blipFill>
+                  <pic:spPr bwMode="auto">
+                    <a:xfrm>
+                      <a:off x="0" y="0"/>
+                      <a:ext cx="6604305" cy="4098160"/>
+                    </a:xfrm>
+                    <a:prstGeom prst="rect">
+                      <a:avLst/>
+                    </a:prstGeom>
+                    <a:solidFill>
+                      <a:srgbClr val="FFFFFF">
+                        <a:shade val="85000"/>
+                      </a:srgbClr>
+                    </a:solidFill>
+                    <a:ln w="88900" cap="sq">
+                      <a:solidFill>
+                        <a:srgbClr val="FFFFFF"/>
+                      </a:solidFill>
+                      <a:miter lim="800000"/>
+                    </a:ln>
+                    <a:effectLst>
+                      <a:outerShdw blurRad="55000" dist="18000" dir="5400000" algn="tl" rotWithShape="0">
+                        <a:srgbClr val="000000">
+                          <a:alpha val="40000"/>
+                        </a:srgbClr>
+                      </a:outerShdw>
+                    </a:effectLst>
+                    <a:scene3d>
+                      <a:camera prst="orthographicFront"/>
+                      <a:lightRig rig="twoPt" dir="t">
+                        <a:rot lat="0" lon="0" rev="7200000"/>
+                      </a:lightRig>
+                    </a:scene3d>
+                    <a:sp3d>
+                      <a:bevelT w="25400" h="19050"/>
+                      <a:contourClr>
+                        <a:srgbClr val="FFFFFF"/>
+                      </a:contourClr>
+                    </a:sp3d>
+                  </pic:spPr>
+                </pic:pic>
+              </a:graphicData>
+            </a:graphic>
+            <wp14:sizeRelH relativeFrom="margin">
+              <wp14:pctWidth>0</wp14:pctWidth>
+            </wp14:sizeRelH>
+            <wp14:sizeRelV relativeFrom="margin">
+              <wp14:pctHeight>0</wp14:pctHeight>
+            </wp14:sizeRelV>
+          </wp:anchor>
+        </w:drawing>
+      </w:r>
+    </w:p>
+    <w:p/>
+    <w:p/>
+    <w:p/>
+    <w:p/>
+    <w:p/>
+    <w:p/>
+    <w:p/>
+    <w:p/>
+    <w:p/>
+    <w:p/>
+    <w:p/>
+    <w:p/>
+    <w:p/>
+    <w:p/>
+    <w:p>
+      <w:r>
+        <w:t xml:space="preserve">En el caso de que se cumplan todas las condiciones </w:t>
+      </w:r>
+      <w:r>
+        <w:t>cuando le des al botón enviar comanda, te saldrá el precio total de la pizza escogida mas los ingredientes que has seleccionado</w:t>
+      </w:r>
+    </w:p>
+    <w:p>
+      <w:r>
+        <w:rPr>
+          <w:noProof/>
+        </w:rPr>
+        <w:drawing>
+          <wp:anchor distT="0" distB="0" distL="114300" distR="114300" simplePos="0" relativeHeight="251673600" behindDoc="1" locked="0" layoutInCell="1" allowOverlap="1" wp14:anchorId="7C1D362C" wp14:editId="0FA8777E">
+            <wp:simplePos x="0" y="0"/>
+            <wp:positionH relativeFrom="column">
+              <wp:posOffset>-518160</wp:posOffset>
+            </wp:positionH>
+            <wp:positionV relativeFrom="paragraph">
+              <wp:posOffset>127635</wp:posOffset>
+            </wp:positionV>
+            <wp:extent cx="6381750" cy="4381500"/>
+            <wp:effectExtent l="114300" t="114300" r="114300" b="152400"/>
+            <wp:wrapNone/>
+            <wp:docPr id="1087209643" name="Imagen 6"/>
+            <wp:cNvGraphicFramePr>
+              <a:graphicFrameLocks xmlns:a="http://schemas.openxmlformats.org/drawingml/2006/main" noChangeAspect="1"/>
+            </wp:cNvGraphicFramePr>
+            <a:graphic xmlns:a="http://schemas.openxmlformats.org/drawingml/2006/main">
+              <a:graphicData uri="http://schemas.openxmlformats.org/drawingml/2006/picture">
+                <pic:pic xmlns:pic="http://schemas.openxmlformats.org/drawingml/2006/picture">
+                  <pic:nvPicPr>
+                    <pic:cNvPr id="0" name="Picture 6"/>
+                    <pic:cNvPicPr>
+                      <a:picLocks noChangeAspect="1" noChangeArrowheads="1"/>
+                    </pic:cNvPicPr>
+                  </pic:nvPicPr>
+                  <pic:blipFill>
+                    <a:blip r:embed="rId15">
+                      <a:extLst>
+                        <a:ext uri="{28A0092B-C50C-407E-A947-70E740481C1C}">
+                          <a14:useLocalDpi xmlns:a14="http://schemas.microsoft.com/office/drawing/2010/main" val="0"/>
+                        </a:ext>
+                      </a:extLst>
+                    </a:blip>
+                    <a:srcRect/>
+                    <a:stretch>
+                      <a:fillRect/>
+                    </a:stretch>
+                  </pic:blipFill>
+                  <pic:spPr bwMode="auto">
+                    <a:xfrm>
+                      <a:off x="0" y="0"/>
+                      <a:ext cx="6381750" cy="4381500"/>
+                    </a:xfrm>
+                    <a:prstGeom prst="rect">
+                      <a:avLst/>
+                    </a:prstGeom>
+                    <a:solidFill>
+                      <a:srgbClr val="FFFFFF">
+                        <a:shade val="85000"/>
+                      </a:srgbClr>
+                    </a:solidFill>
+                    <a:ln w="88900" cap="sq">
+                      <a:solidFill>
+                        <a:srgbClr val="FFFFFF"/>
+                      </a:solidFill>
+                      <a:miter lim="800000"/>
+                    </a:ln>
+                    <a:effectLst>
+                      <a:outerShdw blurRad="55000" dist="18000" dir="5400000" algn="tl" rotWithShape="0">
+                        <a:srgbClr val="000000">
+                          <a:alpha val="40000"/>
+                        </a:srgbClr>
+                      </a:outerShdw>
+                    </a:effectLst>
+                    <a:scene3d>
+                      <a:camera prst="orthographicFront"/>
+                      <a:lightRig rig="twoPt" dir="t">
+                        <a:rot lat="0" lon="0" rev="7200000"/>
+                      </a:lightRig>
+                    </a:scene3d>
+                    <a:sp3d>
+                      <a:bevelT w="25400" h="19050"/>
+                      <a:contourClr>
+                        <a:srgbClr val="FFFFFF"/>
+                      </a:contourClr>
+                    </a:sp3d>
+                  </pic:spPr>
+                </pic:pic>
+              </a:graphicData>
+            </a:graphic>
+            <wp14:sizeRelH relativeFrom="margin">
+              <wp14:pctWidth>0</wp14:pctWidth>
+            </wp14:sizeRelH>
+            <wp14:sizeRelV relativeFrom="margin">
+              <wp14:pctHeight>0</wp14:pctHeight>
+            </wp14:sizeRelV>
+          </wp:anchor>
+        </w:drawing>
+      </w:r>
+    </w:p>
+    <w:p/>
+    <w:p/>
+    <w:p/>
+    <w:p/>
     <w:sectPr>
       <w:pgSz w:w="11906" w:h="16838"/>
       <w:pgMar w:top="1417" w:right="1701" w:bottom="1417" w:left="1701" w:header="708" w:footer="708" w:gutter="0"/>
